--- a/docs/assets/disciplinas/LOB1042.docx
+++ b/docs/assets/disciplinas/LOB1042.docx
@@ -44,7 +44,7 @@
         <w:br/>
       </w:r>
       <w:r>
-        <w:t>Curso (semestre ideal): EF (4), EM (4), EA (4)</w:t>
+        <w:t>Curso (semestre ideal): EF (4), EA (5)</w:t>
       </w:r>
     </w:p>
     <w:p>

--- a/docs/assets/disciplinas/LOB1042.docx
+++ b/docs/assets/disciplinas/LOB1042.docx
@@ -21,7 +21,7 @@
     <w:p/>
     <w:p>
       <w:pPr>
-        <w:pStyle w:val="ListNumber"/>
+        <w:pStyle w:val="ListBullet"/>
       </w:pPr>
       <w:r>
         <w:t>Créditos-aula: 2</w:t>

--- a/docs/assets/disciplinas/LOB1042.docx
+++ b/docs/assets/disciplinas/LOB1042.docx
@@ -44,7 +44,7 @@
         <w:br/>
       </w:r>
       <w:r>
-        <w:t>Curso (semestre ideal): EF (4), EA (5)</w:t>
+        <w:t>Curso (semestre ideal): EF (4)</w:t>
       </w:r>
     </w:p>
     <w:p>

--- a/docs/assets/disciplinas/LOB1042.docx
+++ b/docs/assets/disciplinas/LOB1042.docx
@@ -115,7 +115,21 @@
     </w:p>
     <w:p>
       <w:r>
-        <w:t>1) Refração e reflexão.2) Espelhos planos e esféricos e lentes delgadas.3) Polarização.4) Interferência de ondas planas.5) Difração.6) Espectroscopia ótica.7) Determinação da constante de Planck.8) Radiação de corpo negro.</w:t>
+        <w:t>1) Refração e reflexão.</w:t>
+        <w:br/>
+        <w:t>2) Espelhos planos e esféricos e lentes delgadas.</w:t>
+        <w:br/>
+        <w:t>3) Polarização.</w:t>
+        <w:br/>
+        <w:t>4) Interferência de ondas planas.</w:t>
+        <w:br/>
+        <w:t>5) Difração.</w:t>
+        <w:br/>
+        <w:t>6) Espectroscopia ótica.</w:t>
+        <w:br/>
+        <w:t>7) Determinação da constante de Planck.</w:t>
+        <w:br/>
+        <w:t>8) Radiação de corpo negro.</w:t>
       </w:r>
     </w:p>
     <w:p>
@@ -123,7 +137,21 @@
         <w:rPr>
           <w:i/>
         </w:rPr>
-        <w:t>1) Refraction and reflection.2) Mirrors plans and spherical and thin lenses.3) Polarization.4) Plane wave interference.5) Diffraction.6) Optical Spectroscopy.7) Planck Constant Determination.8) Black-body radiation.</w:t>
+        <w:t>1) Refraction and reflection.</w:t>
+        <w:br/>
+        <w:t>2) Mirrors plans and spherical and thin lenses.</w:t>
+        <w:br/>
+        <w:t>3) Polarization.</w:t>
+        <w:br/>
+        <w:t>4) Plane wave interference.</w:t>
+        <w:br/>
+        <w:t>5) Diffraction.</w:t>
+        <w:br/>
+        <w:t>6) Optical Spectroscopy.</w:t>
+        <w:br/>
+        <w:t>7) Planck Constant Determination.</w:t>
+        <w:br/>
+        <w:t>8) Black-body radiation.</w:t>
       </w:r>
     </w:p>
     <w:p>
@@ -178,7 +206,15 @@
     </w:p>
     <w:p>
       <w:r>
-        <w:t>Apostilas do Laboratório de Ensino de Física do IFSC/USP.RESNICK, R.; HALLIDAY, D. Fundamentos de Física. Vol. 4, LTC (2008).TIPLER, P.; MOSCA, G. Física para Cientistas e Engenheiros. Vol. 4, LTC (2008).SEARS, F. W.; ZEMANSKY, M. W.; YOUNG, H. D.; FREEDMAN, R. A. Física I, Vol. 4, Pearson Addison Wesley (2009).JEWETT Jr, John W.; SERWAY, Raymond A. Princípios de Física. Vol. 4, Thomson Pioneira (2008).</w:t>
+        <w:t>Apostilas do Laboratório de Ensino de Física do IFSC/USP.</w:t>
+        <w:br/>
+        <w:t>RESNICK, R.; HALLIDAY, D. Fundamentos de Física. Vol. 4, LTC (2008).</w:t>
+        <w:br/>
+        <w:t>TIPLER, P.; MOSCA, G. Física para Cientistas e Engenheiros. Vol. 4, LTC (2008).</w:t>
+        <w:br/>
+        <w:t>SEARS, F. W.; ZEMANSKY, M. W.; YOUNG, H. D.; FREEDMAN, R. A. Física I, Vol. 4, Pearson Addison Wesley (2009).</w:t>
+        <w:br/>
+        <w:t>JEWETT Jr, John W.; SERWAY, Raymond A. Princípios de Física. Vol. 4, Thomson Pioneira (2008).</w:t>
       </w:r>
     </w:p>
     <w:p>

--- a/docs/assets/disciplinas/LOB1042.docx
+++ b/docs/assets/disciplinas/LOB1042.docx
@@ -57,43 +57,6 @@
     </w:p>
     <w:p>
       <w:r>
-        <w:t>Verificação experimental das Leis da ótica e suas aplicações. Fenômenos físicos relativos à Física Moderna</w:t>
-      </w:r>
-    </w:p>
-    <w:p>
-      <w:r>
-        <w:rPr>
-          <w:i/>
-        </w:rPr>
-        <w:t>Experimental verification of optical laws and their applications. Physical phenomena related to modern physics.</w:t>
-      </w:r>
-    </w:p>
-    <w:p>
-      <w:pPr>
-        <w:pStyle w:val="Heading2"/>
-      </w:pPr>
-      <w:r>
-        <w:t xml:space="preserve">Docente(s) Responsável(eis) </w:t>
-      </w:r>
-    </w:p>
-    <w:p>
-      <w:pPr>
-        <w:pStyle w:val="ListBullet"/>
-      </w:pPr>
-      <w:r>
-        <w:t>230696 - Carlos José Todero Peixoto</w:t>
-      </w:r>
-    </w:p>
-    <w:p>
-      <w:pPr>
-        <w:pStyle w:val="Heading2"/>
-      </w:pPr>
-      <w:r>
-        <w:t>Programa resumido</w:t>
-      </w:r>
-    </w:p>
-    <w:p>
-      <w:r>
         <w:t>Óptica geométrica e Física. Comprovações experimentais de física moderna.</w:t>
       </w:r>
     </w:p>
@@ -110,7 +73,23 @@
         <w:pStyle w:val="Heading2"/>
       </w:pPr>
       <w:r>
-        <w:t>Programa</w:t>
+        <w:t xml:space="preserve">Docente(s) Responsável(eis) </w:t>
+      </w:r>
+    </w:p>
+    <w:p>
+      <w:pPr>
+        <w:pStyle w:val="ListBullet"/>
+      </w:pPr>
+      <w:r>
+        <w:t>Verificação experimental das Leis da ótica e suas aplicações. Fenômenos físicos relativos à Física Moderna</w:t>
+      </w:r>
+    </w:p>
+    <w:p>
+      <w:pPr>
+        <w:pStyle w:val="Heading2"/>
+      </w:pPr>
+      <w:r>
+        <w:t>Programa resumido</w:t>
       </w:r>
     </w:p>
     <w:p>
@@ -130,6 +109,27 @@
         <w:t>7) Determinação da constante de Planck.</w:t>
         <w:br/>
         <w:t>8) Radiação de corpo negro.</w:t>
+      </w:r>
+    </w:p>
+    <w:p>
+      <w:r>
+        <w:rPr>
+          <w:i/>
+        </w:rPr>
+        <w:t>Experimental verification of optical laws and their applications. Physical phenomena related to modern physics.</w:t>
+      </w:r>
+    </w:p>
+    <w:p>
+      <w:pPr>
+        <w:pStyle w:val="Heading2"/>
+      </w:pPr>
+      <w:r>
+        <w:t>Programa</w:t>
+      </w:r>
+    </w:p>
+    <w:p>
+      <w:r>
+        <w:t>NF=A avaliação será composta por provas, listas, projetos, seminários e outras formas que farão a composição das notas, sendo estipulada a média final a somatória destas notas (N), com no mínimo duas avaliações, sendo: (N1+...+Nn)/n.</w:t>
       </w:r>
     </w:p>
     <w:p>
@@ -173,7 +173,7 @@
         <w:t xml:space="preserve">Método: </w:t>
       </w:r>
       <w:r>
-        <w:t>NF=A avaliação será composta por provas, listas, projetos, seminários e outras formas que farão a composição das notas, sendo estipulada a média final a somatória destas notas (N), com no mínimo duas avaliações, sendo: (N1+...+Nn)/n.</w:t>
+        <w:t>NF 5,0.</w:t>
         <w:br/>
       </w:r>
       <w:r>
@@ -183,7 +183,7 @@
         <w:t xml:space="preserve">Critério: </w:t>
       </w:r>
       <w:r>
-        <w:t>NF 5,0.</w:t>
+        <w:t>(NF+RC)/2 5,0, onde RC é uma prova de recuperação a ser aplicada.</w:t>
         <w:br/>
       </w:r>
       <w:r>
@@ -193,7 +193,15 @@
         <w:t xml:space="preserve">Norma de recuperação: </w:t>
       </w:r>
       <w:r>
-        <w:t>(NF+RC)/2 5,0, onde RC é uma prova de recuperação a ser aplicada.</w:t>
+        <w:t>Apostilas do Laboratório de Ensino de Física do IFSC/USP.</w:t>
+        <w:br/>
+        <w:t>RESNICK, R.; HALLIDAY, D. Fundamentos de Física. Vol. 4, LTC (2008).</w:t>
+        <w:br/>
+        <w:t>TIPLER, P.; MOSCA, G. Física para Cientistas e Engenheiros. Vol. 4, LTC (2008).</w:t>
+        <w:br/>
+        <w:t>SEARS, F. W.; ZEMANSKY, M. W.; YOUNG, H. D.; FREEDMAN, R. A. Física I, Vol. 4, Pearson Addison Wesley (2009).</w:t>
+        <w:br/>
+        <w:t>JEWETT Jr, John W.; SERWAY, Raymond A. Princípios de Física. Vol. 4, Thomson Pioneira (2008).</w:t>
       </w:r>
     </w:p>
     <w:p>
@@ -206,15 +214,7 @@
     </w:p>
     <w:p>
       <w:r>
-        <w:t>Apostilas do Laboratório de Ensino de Física do IFSC/USP.</w:t>
-        <w:br/>
-        <w:t>RESNICK, R.; HALLIDAY, D. Fundamentos de Física. Vol. 4, LTC (2008).</w:t>
-        <w:br/>
-        <w:t>TIPLER, P.; MOSCA, G. Física para Cientistas e Engenheiros. Vol. 4, LTC (2008).</w:t>
-        <w:br/>
-        <w:t>SEARS, F. W.; ZEMANSKY, M. W.; YOUNG, H. D.; FREEDMAN, R. A. Física I, Vol. 4, Pearson Addison Wesley (2009).</w:t>
-        <w:br/>
-        <w:t>JEWETT Jr, John W.; SERWAY, Raymond A. Princípios de Física. Vol. 4, Thomson Pioneira (2008).</w:t>
+        <w:t>230696 - Carlos José Todero Peixoto</w:t>
       </w:r>
     </w:p>
     <w:p>
